--- a/Documentacion/Resolucion TP4 POO.docx
+++ b/Documentacion/Resolucion TP4 POO.docx
@@ -44,8 +44,31 @@
           <w:lang w:val="es-419"/>
         </w:rPr>
         <w:br/>
-        <w:t>Repositorio: //</w:t>
-      </w:r>
+        <w:t xml:space="preserve">Repositorio: </w:t>
+      </w:r>
+      <w:hyperlink r:id="rId5" w:history="1">
+        <w:r>
+          <w:rPr>
+            <w:rStyle w:val="Hipervnculo"/>
+            <w:lang w:val="es-419"/>
+          </w:rPr>
+          <w:t>https://github.com/martinezWalter/TP4-POO-Tup/tre</w:t>
+        </w:r>
+        <w:r>
+          <w:rPr>
+            <w:rStyle w:val="Hipervnculo"/>
+            <w:lang w:val="es-419"/>
+          </w:rPr>
+          <w:t>e</w:t>
+        </w:r>
+        <w:r>
+          <w:rPr>
+            <w:rStyle w:val="Hipervnculo"/>
+            <w:lang w:val="es-419"/>
+          </w:rPr>
+          <w:t>/master/src/proj</w:t>
+        </w:r>
+      </w:hyperlink>
     </w:p>
     <w:p>
       <w:r>
@@ -65,6 +88,7 @@
       </w:r>
       <w:r>
         <w:rPr>
+          <w:noProof/>
           <w:lang w:val="es-419"/>
         </w:rPr>
         <w:drawing>
@@ -83,7 +107,7 @@
                     <pic:cNvPicPr/>
                   </pic:nvPicPr>
                   <pic:blipFill>
-                    <a:blip r:embed="rId5"/>
+                    <a:blip r:embed="rId6"/>
                     <a:stretch>
                       <a:fillRect/>
                     </a:stretch>
@@ -108,6 +132,7 @@
       </w:r>
       <w:r>
         <w:rPr>
+          <w:noProof/>
           <w:lang w:val="es-419"/>
         </w:rPr>
         <w:drawing>
@@ -126,7 +151,7 @@
                     <pic:cNvPicPr/>
                   </pic:nvPicPr>
                   <pic:blipFill>
-                    <a:blip r:embed="rId6"/>
+                    <a:blip r:embed="rId7"/>
                     <a:stretch>
                       <a:fillRect/>
                     </a:stretch>
@@ -149,6 +174,9 @@
     </w:p>
     <w:p>
       <w:r>
+        <w:rPr>
+          <w:noProof/>
+        </w:rPr>
         <w:lastRenderedPageBreak/>
         <w:drawing>
           <wp:inline distT="0" distB="0" distL="0" distR="0" wp14:anchorId="743F6BB8" wp14:editId="0F15DD15">
@@ -166,7 +194,7 @@
                     <pic:cNvPicPr/>
                   </pic:nvPicPr>
                   <pic:blipFill>
-                    <a:blip r:embed="rId7"/>
+                    <a:blip r:embed="rId8"/>
                     <a:stretch>
                       <a:fillRect/>
                     </a:stretch>
@@ -373,6 +401,7 @@
       </w:pPr>
       <w:r>
         <w:rPr>
+          <w:noProof/>
           <w:sz w:val="20"/>
           <w:szCs w:val="20"/>
         </w:rPr>
@@ -392,7 +421,7 @@
                     <pic:cNvPicPr/>
                   </pic:nvPicPr>
                   <pic:blipFill>
-                    <a:blip r:embed="rId8"/>
+                    <a:blip r:embed="rId9"/>
                     <a:stretch>
                       <a:fillRect/>
                     </a:stretch>
@@ -1147,6 +1176,7 @@
   <w:style w:type="character" w:default="1" w:styleId="Fuentedeprrafopredeter">
     <w:name w:val="Default Paragraph Font"/>
     <w:uiPriority w:val="1"/>
+    <w:semiHidden/>
     <w:unhideWhenUsed/>
   </w:style>
   <w:style w:type="table" w:default="1" w:styleId="Tablanormal">
@@ -1458,6 +1488,41 @@
       <w:smallCaps/>
       <w:color w:val="2F5496" w:themeColor="accent1" w:themeShade="BF"/>
       <w:spacing w:val="5"/>
+    </w:rPr>
+  </w:style>
+  <w:style w:type="character" w:styleId="Hipervnculo">
+    <w:name w:val="Hyperlink"/>
+    <w:basedOn w:val="Fuentedeprrafopredeter"/>
+    <w:uiPriority w:val="99"/>
+    <w:unhideWhenUsed/>
+    <w:rsid w:val="00676C9F"/>
+    <w:rPr>
+      <w:color w:val="0563C1" w:themeColor="hyperlink"/>
+      <w:u w:val="single"/>
+    </w:rPr>
+  </w:style>
+  <w:style w:type="character" w:styleId="Mencinsinresolver">
+    <w:name w:val="Unresolved Mention"/>
+    <w:basedOn w:val="Fuentedeprrafopredeter"/>
+    <w:uiPriority w:val="99"/>
+    <w:semiHidden/>
+    <w:unhideWhenUsed/>
+    <w:rsid w:val="00676C9F"/>
+    <w:rPr>
+      <w:color w:val="605E5C"/>
+      <w:shd w:val="clear" w:color="auto" w:fill="E1DFDD"/>
+    </w:rPr>
+  </w:style>
+  <w:style w:type="character" w:styleId="Hipervnculovisitado">
+    <w:name w:val="FollowedHyperlink"/>
+    <w:basedOn w:val="Fuentedeprrafopredeter"/>
+    <w:uiPriority w:val="99"/>
+    <w:semiHidden/>
+    <w:unhideWhenUsed/>
+    <w:rsid w:val="00676C9F"/>
+    <w:rPr>
+      <w:color w:val="954F72" w:themeColor="followedHyperlink"/>
+      <w:u w:val="single"/>
     </w:rPr>
   </w:style>
 </w:styles>
